--- a/TI32_Conceptos.docx
+++ b/TI32_Conceptos.docx
@@ -355,7 +355,7 @@
           <w:r>
             <w:fldChar w:fldCharType="separate"/>
           </w:r>
-          <w:hyperlink w:anchor="_Toc513048586" w:history="1">
+          <w:hyperlink w:anchor="_Toc515538537" w:history="1">
             <w:r>
               <w:rPr>
                 <w:rStyle w:val="Hipervnculo"/>
@@ -385,7 +385,7 @@
                 <w:noProof/>
                 <w:webHidden/>
               </w:rPr>
-              <w:instrText xml:space="preserve"> PAGEREF _Toc513048586 \h </w:instrText>
+              <w:instrText xml:space="preserve"> PAGEREF _Toc515538537 \h </w:instrText>
             </w:r>
             <w:r>
               <w:rPr>
@@ -428,7 +428,7 @@
               <w:lang w:eastAsia="es-MX"/>
             </w:rPr>
           </w:pPr>
-          <w:hyperlink w:anchor="_Toc513048587" w:history="1">
+          <w:hyperlink w:anchor="_Toc515538538" w:history="1">
             <w:r>
               <w:rPr>
                 <w:rStyle w:val="Hipervnculo"/>
@@ -459,7 +459,7 @@
                 <w:noProof/>
                 <w:webHidden/>
               </w:rPr>
-              <w:instrText xml:space="preserve"> PAGEREF _Toc513048587 \h </w:instrText>
+              <w:instrText xml:space="preserve"> PAGEREF _Toc515538538 \h </w:instrText>
             </w:r>
             <w:r>
               <w:rPr>
@@ -502,7 +502,7 @@
               <w:lang w:eastAsia="es-MX"/>
             </w:rPr>
           </w:pPr>
-          <w:hyperlink w:anchor="_Toc513048588" w:history="1">
+          <w:hyperlink w:anchor="_Toc515538539" w:history="1">
             <w:r>
               <w:rPr>
                 <w:rStyle w:val="Hipervnculo"/>
@@ -532,7 +532,7 @@
                 <w:noProof/>
                 <w:webHidden/>
               </w:rPr>
-              <w:instrText xml:space="preserve"> PAGEREF _Toc513048588 \h </w:instrText>
+              <w:instrText xml:space="preserve"> PAGEREF _Toc515538539 \h </w:instrText>
             </w:r>
             <w:r>
               <w:rPr>
@@ -575,16 +575,14 @@
               <w:lang w:eastAsia="es-MX"/>
             </w:rPr>
           </w:pPr>
-          <w:hyperlink w:anchor="_Toc513048589" w:history="1">
+          <w:hyperlink w:anchor="_Toc515538540" w:history="1">
             <w:r>
               <w:rPr>
                 <w:rStyle w:val="Hipervnculo"/>
-                <w:rFonts w:ascii="Times New Roman" w:eastAsia="Times New Roman" w:hAnsi="Times New Roman" w:cs="Times New Roman"/>
-                <w:b/>
-                <w:noProof/>
-                <w:lang w:eastAsia="es-MX"/>
-              </w:rPr>
-              <w:t>TIPOS DE SITIOS WEB</w:t>
+                <w:noProof/>
+                <w:lang w:val="es-ES"/>
+              </w:rPr>
+              <w:t>Referencias</w:t>
             </w:r>
             <w:r>
               <w:rPr>
@@ -605,7 +603,7 @@
                 <w:noProof/>
                 <w:webHidden/>
               </w:rPr>
-              <w:instrText xml:space="preserve"> PAGEREF _Toc513048589 \h </w:instrText>
+              <w:instrText xml:space="preserve"> PAGEREF _Toc515538540 \h </w:instrText>
             </w:r>
             <w:r>
               <w:rPr>
@@ -626,437 +624,6 @@
                 <w:webHidden/>
               </w:rPr>
               <w:t>4</w:t>
-            </w:r>
-            <w:r>
-              <w:rPr>
-                <w:noProof/>
-                <w:webHidden/>
-              </w:rPr>
-              <w:fldChar w:fldCharType="end"/>
-            </w:r>
-          </w:hyperlink>
-        </w:p>
-        <w:p>
-          <w:pPr>
-            <w:pStyle w:val="TDC2"/>
-            <w:tabs>
-              <w:tab w:val="right" w:leader="dot" w:pos="8828"/>
-            </w:tabs>
-            <w:rPr>
-              <w:rFonts w:eastAsiaTheme="minorEastAsia"/>
-              <w:noProof/>
-              <w:lang w:eastAsia="es-MX"/>
-            </w:rPr>
-          </w:pPr>
-          <w:hyperlink w:anchor="_Toc513048590" w:history="1">
-            <w:r>
-              <w:rPr>
-                <w:rStyle w:val="Hipervnculo"/>
-                <w:rFonts w:ascii="Times New Roman" w:hAnsi="Times New Roman" w:cs="Times New Roman"/>
-                <w:b/>
-                <w:noProof/>
-              </w:rPr>
-              <w:t>Comercial/publicitaria</w:t>
-            </w:r>
-            <w:r>
-              <w:rPr>
-                <w:noProof/>
-                <w:webHidden/>
-              </w:rPr>
-              <w:tab/>
-            </w:r>
-            <w:r>
-              <w:rPr>
-                <w:noProof/>
-                <w:webHidden/>
-              </w:rPr>
-              <w:fldChar w:fldCharType="begin"/>
-            </w:r>
-            <w:r>
-              <w:rPr>
-                <w:noProof/>
-                <w:webHidden/>
-              </w:rPr>
-              <w:instrText xml:space="preserve"> PAGEREF _Toc513048590 \h </w:instrText>
-            </w:r>
-            <w:r>
-              <w:rPr>
-                <w:noProof/>
-                <w:webHidden/>
-              </w:rPr>
-            </w:r>
-            <w:r>
-              <w:rPr>
-                <w:noProof/>
-                <w:webHidden/>
-              </w:rPr>
-              <w:fldChar w:fldCharType="separate"/>
-            </w:r>
-            <w:r>
-              <w:rPr>
-                <w:noProof/>
-                <w:webHidden/>
-              </w:rPr>
-              <w:t>4</w:t>
-            </w:r>
-            <w:r>
-              <w:rPr>
-                <w:noProof/>
-                <w:webHidden/>
-              </w:rPr>
-              <w:fldChar w:fldCharType="end"/>
-            </w:r>
-          </w:hyperlink>
-        </w:p>
-        <w:p>
-          <w:pPr>
-            <w:pStyle w:val="TDC2"/>
-            <w:tabs>
-              <w:tab w:val="right" w:leader="dot" w:pos="8828"/>
-            </w:tabs>
-            <w:rPr>
-              <w:rFonts w:eastAsiaTheme="minorEastAsia"/>
-              <w:noProof/>
-              <w:lang w:eastAsia="es-MX"/>
-            </w:rPr>
-          </w:pPr>
-          <w:hyperlink w:anchor="_Toc513048591" w:history="1">
-            <w:r>
-              <w:rPr>
-                <w:rStyle w:val="Hipervnculo"/>
-                <w:rFonts w:ascii="Times New Roman" w:hAnsi="Times New Roman" w:cs="Times New Roman"/>
-                <w:b/>
-                <w:noProof/>
-              </w:rPr>
-              <w:t>Venta</w:t>
-            </w:r>
-            <w:r>
-              <w:rPr>
-                <w:noProof/>
-                <w:webHidden/>
-              </w:rPr>
-              <w:tab/>
-            </w:r>
-            <w:r>
-              <w:rPr>
-                <w:noProof/>
-                <w:webHidden/>
-              </w:rPr>
-              <w:fldChar w:fldCharType="begin"/>
-            </w:r>
-            <w:r>
-              <w:rPr>
-                <w:noProof/>
-                <w:webHidden/>
-              </w:rPr>
-              <w:instrText xml:space="preserve"> PAGEREF _Toc513048591 \h </w:instrText>
-            </w:r>
-            <w:r>
-              <w:rPr>
-                <w:noProof/>
-                <w:webHidden/>
-              </w:rPr>
-            </w:r>
-            <w:r>
-              <w:rPr>
-                <w:noProof/>
-                <w:webHidden/>
-              </w:rPr>
-              <w:fldChar w:fldCharType="separate"/>
-            </w:r>
-            <w:r>
-              <w:rPr>
-                <w:noProof/>
-                <w:webHidden/>
-              </w:rPr>
-              <w:t>4</w:t>
-            </w:r>
-            <w:r>
-              <w:rPr>
-                <w:noProof/>
-                <w:webHidden/>
-              </w:rPr>
-              <w:fldChar w:fldCharType="end"/>
-            </w:r>
-          </w:hyperlink>
-        </w:p>
-        <w:p>
-          <w:pPr>
-            <w:pStyle w:val="TDC2"/>
-            <w:tabs>
-              <w:tab w:val="right" w:leader="dot" w:pos="8828"/>
-            </w:tabs>
-            <w:rPr>
-              <w:rFonts w:eastAsiaTheme="minorEastAsia"/>
-              <w:noProof/>
-              <w:lang w:eastAsia="es-MX"/>
-            </w:rPr>
-          </w:pPr>
-          <w:hyperlink w:anchor="_Toc513048592" w:history="1">
-            <w:r>
-              <w:rPr>
-                <w:rStyle w:val="Hipervnculo"/>
-                <w:rFonts w:ascii="Times New Roman" w:hAnsi="Times New Roman" w:cs="Times New Roman"/>
-                <w:b/>
-                <w:noProof/>
-              </w:rPr>
-              <w:t>Sociales</w:t>
-            </w:r>
-            <w:r>
-              <w:rPr>
-                <w:noProof/>
-                <w:webHidden/>
-              </w:rPr>
-              <w:tab/>
-            </w:r>
-            <w:r>
-              <w:rPr>
-                <w:noProof/>
-                <w:webHidden/>
-              </w:rPr>
-              <w:fldChar w:fldCharType="begin"/>
-            </w:r>
-            <w:r>
-              <w:rPr>
-                <w:noProof/>
-                <w:webHidden/>
-              </w:rPr>
-              <w:instrText xml:space="preserve"> PAGEREF _Toc513048592 \h </w:instrText>
-            </w:r>
-            <w:r>
-              <w:rPr>
-                <w:noProof/>
-                <w:webHidden/>
-              </w:rPr>
-            </w:r>
-            <w:r>
-              <w:rPr>
-                <w:noProof/>
-                <w:webHidden/>
-              </w:rPr>
-              <w:fldChar w:fldCharType="separate"/>
-            </w:r>
-            <w:r>
-              <w:rPr>
-                <w:noProof/>
-                <w:webHidden/>
-              </w:rPr>
-              <w:t>4</w:t>
-            </w:r>
-            <w:r>
-              <w:rPr>
-                <w:noProof/>
-                <w:webHidden/>
-              </w:rPr>
-              <w:fldChar w:fldCharType="end"/>
-            </w:r>
-          </w:hyperlink>
-        </w:p>
-        <w:p>
-          <w:pPr>
-            <w:pStyle w:val="TDC2"/>
-            <w:tabs>
-              <w:tab w:val="right" w:leader="dot" w:pos="8828"/>
-            </w:tabs>
-            <w:rPr>
-              <w:rFonts w:eastAsiaTheme="minorEastAsia"/>
-              <w:noProof/>
-              <w:lang w:eastAsia="es-MX"/>
-            </w:rPr>
-          </w:pPr>
-          <w:hyperlink w:anchor="_Toc513048593" w:history="1">
-            <w:r>
-              <w:rPr>
-                <w:rStyle w:val="Hipervnculo"/>
-                <w:rFonts w:ascii="Times New Roman" w:hAnsi="Times New Roman" w:cs="Times New Roman"/>
-                <w:b/>
-                <w:noProof/>
-              </w:rPr>
-              <w:t>Informativos</w:t>
-            </w:r>
-            <w:r>
-              <w:rPr>
-                <w:noProof/>
-                <w:webHidden/>
-              </w:rPr>
-              <w:tab/>
-            </w:r>
-            <w:r>
-              <w:rPr>
-                <w:noProof/>
-                <w:webHidden/>
-              </w:rPr>
-              <w:fldChar w:fldCharType="begin"/>
-            </w:r>
-            <w:r>
-              <w:rPr>
-                <w:noProof/>
-                <w:webHidden/>
-              </w:rPr>
-              <w:instrText xml:space="preserve"> PAGEREF _Toc513048593 \h </w:instrText>
-            </w:r>
-            <w:r>
-              <w:rPr>
-                <w:noProof/>
-                <w:webHidden/>
-              </w:rPr>
-            </w:r>
-            <w:r>
-              <w:rPr>
-                <w:noProof/>
-                <w:webHidden/>
-              </w:rPr>
-              <w:fldChar w:fldCharType="separate"/>
-            </w:r>
-            <w:r>
-              <w:rPr>
-                <w:noProof/>
-                <w:webHidden/>
-              </w:rPr>
-              <w:t>4</w:t>
-            </w:r>
-            <w:r>
-              <w:rPr>
-                <w:noProof/>
-                <w:webHidden/>
-              </w:rPr>
-              <w:fldChar w:fldCharType="end"/>
-            </w:r>
-          </w:hyperlink>
-        </w:p>
-        <w:p>
-          <w:pPr>
-            <w:pStyle w:val="TDC2"/>
-            <w:tabs>
-              <w:tab w:val="right" w:leader="dot" w:pos="8828"/>
-            </w:tabs>
-            <w:rPr>
-              <w:rFonts w:eastAsiaTheme="minorEastAsia"/>
-              <w:noProof/>
-              <w:lang w:eastAsia="es-MX"/>
-            </w:rPr>
-          </w:pPr>
-          <w:hyperlink w:anchor="_Toc513048594" w:history="1">
-            <w:r>
-              <w:rPr>
-                <w:rStyle w:val="Hipervnculo"/>
-                <w:rFonts w:ascii="Times New Roman" w:hAnsi="Times New Roman" w:cs="Times New Roman"/>
-                <w:b/>
-                <w:noProof/>
-              </w:rPr>
-              <w:t>Buscadores</w:t>
-            </w:r>
-            <w:r>
-              <w:rPr>
-                <w:noProof/>
-                <w:webHidden/>
-              </w:rPr>
-              <w:tab/>
-            </w:r>
-            <w:r>
-              <w:rPr>
-                <w:noProof/>
-                <w:webHidden/>
-              </w:rPr>
-              <w:fldChar w:fldCharType="begin"/>
-            </w:r>
-            <w:r>
-              <w:rPr>
-                <w:noProof/>
-                <w:webHidden/>
-              </w:rPr>
-              <w:instrText xml:space="preserve"> PAGEREF _Toc513048594 \h </w:instrText>
-            </w:r>
-            <w:r>
-              <w:rPr>
-                <w:noProof/>
-                <w:webHidden/>
-              </w:rPr>
-            </w:r>
-            <w:r>
-              <w:rPr>
-                <w:noProof/>
-                <w:webHidden/>
-              </w:rPr>
-              <w:fldChar w:fldCharType="separate"/>
-            </w:r>
-            <w:r>
-              <w:rPr>
-                <w:noProof/>
-                <w:webHidden/>
-              </w:rPr>
-              <w:t>4</w:t>
-            </w:r>
-            <w:r>
-              <w:rPr>
-                <w:noProof/>
-                <w:webHidden/>
-              </w:rPr>
-              <w:fldChar w:fldCharType="end"/>
-            </w:r>
-          </w:hyperlink>
-        </w:p>
-        <w:p>
-          <w:pPr>
-            <w:pStyle w:val="TDC1"/>
-            <w:tabs>
-              <w:tab w:val="right" w:leader="dot" w:pos="8828"/>
-            </w:tabs>
-            <w:rPr>
-              <w:rFonts w:eastAsiaTheme="minorEastAsia"/>
-              <w:noProof/>
-              <w:lang w:eastAsia="es-MX"/>
-            </w:rPr>
-          </w:pPr>
-          <w:hyperlink w:anchor="_Toc513048595" w:history="1">
-            <w:r>
-              <w:rPr>
-                <w:rStyle w:val="Hipervnculo"/>
-                <w:noProof/>
-                <w:lang w:val="es-ES"/>
-              </w:rPr>
-              <w:t>Referencias</w:t>
-            </w:r>
-            <w:r>
-              <w:rPr>
-                <w:noProof/>
-                <w:webHidden/>
-              </w:rPr>
-              <w:tab/>
-            </w:r>
-            <w:r>
-              <w:rPr>
-                <w:noProof/>
-                <w:webHidden/>
-              </w:rPr>
-              <w:fldChar w:fldCharType="begin"/>
-            </w:r>
-            <w:r>
-              <w:rPr>
-                <w:noProof/>
-                <w:webHidden/>
-              </w:rPr>
-              <w:instrText xml:space="preserve"> PAGEREF _Toc513048595 \h </w:instrText>
-            </w:r>
-            <w:r>
-              <w:rPr>
-                <w:noProof/>
-                <w:webHidden/>
-              </w:rPr>
-            </w:r>
-            <w:r>
-              <w:rPr>
-                <w:noProof/>
-                <w:webHidden/>
-              </w:rPr>
-              <w:fldChar w:fldCharType="separate"/>
-            </w:r>
-            <w:r>
-              <w:rPr>
-                <w:noProof/>
-                <w:webHidden/>
-              </w:rPr>
-              <w:t>5</w:t>
             </w:r>
             <w:r>
               <w:rPr>
@@ -1087,6 +654,8 @@
           <w:szCs w:val="24"/>
         </w:rPr>
       </w:pPr>
+      <w:bookmarkStart w:id="0" w:name="_GoBack"/>
+      <w:bookmarkEnd w:id="0"/>
     </w:p>
     <w:p>
       <w:pPr>
@@ -1144,7 +713,7 @@
           <w:lang w:eastAsia="es-MX"/>
         </w:rPr>
       </w:pPr>
-      <w:bookmarkStart w:id="0" w:name="_Toc513048586"/>
+      <w:bookmarkStart w:id="1" w:name="_Toc515538537"/>
       <w:r>
         <w:rPr>
           <w:rFonts w:ascii="Times New Roman" w:eastAsia="Times New Roman" w:hAnsi="Times New Roman" w:cs="Times New Roman"/>
@@ -1155,7 +724,7 @@
         </w:rPr>
         <w:t>INTRANET</w:t>
       </w:r>
-      <w:bookmarkEnd w:id="0"/>
+      <w:bookmarkEnd w:id="1"/>
     </w:p>
     <w:p>
       <w:pPr>
@@ -1244,7 +813,6 @@
           <w:bdr w:val="none" w:sz="0" w:space="0" w:color="auto" w:frame="1"/>
         </w:rPr>
       </w:pPr>
-      <w:bookmarkStart w:id="1" w:name="_Toc513048587"/>
       <w:r>
         <w:rPr>
           <w:rStyle w:val="Textoennegrita"/>
@@ -1256,6 +824,7 @@
         </w:rPr>
         <w:t xml:space="preserve">  </w:t>
       </w:r>
+      <w:bookmarkStart w:id="2" w:name="_Toc515538538"/>
       <w:r>
         <w:rPr>
           <w:rStyle w:val="Textoennegrita"/>
@@ -1267,7 +836,7 @@
         </w:rPr>
         <w:t>INTERNET</w:t>
       </w:r>
-      <w:bookmarkEnd w:id="1"/>
+      <w:bookmarkEnd w:id="2"/>
     </w:p>
     <w:p/>
     <w:p>
@@ -1366,7 +935,7 @@
           <w:lang w:eastAsia="es-MX"/>
         </w:rPr>
       </w:pPr>
-      <w:bookmarkStart w:id="2" w:name="_Toc513048588"/>
+      <w:bookmarkStart w:id="3" w:name="_Toc515538539"/>
       <w:r>
         <w:rPr>
           <w:rFonts w:ascii="Times New Roman" w:eastAsia="Times New Roman" w:hAnsi="Times New Roman" w:cs="Times New Roman"/>
@@ -1377,7 +946,7 @@
         </w:rPr>
         <w:t>EXTRANET</w:t>
       </w:r>
-      <w:bookmarkEnd w:id="2"/>
+      <w:bookmarkEnd w:id="3"/>
     </w:p>
     <w:p>
       <w:pPr>
@@ -1444,147 +1013,27 @@
     </w:p>
     <w:p>
       <w:pPr>
-        <w:pStyle w:val="Ttulo1"/>
-        <w:jc w:val="center"/>
-        <w:rPr>
-          <w:rFonts w:ascii="Times New Roman" w:eastAsia="Times New Roman" w:hAnsi="Times New Roman" w:cs="Times New Roman"/>
-          <w:b/>
-          <w:color w:val="auto"/>
-          <w:sz w:val="28"/>
-          <w:lang w:eastAsia="es-MX"/>
-        </w:rPr>
-      </w:pPr>
-      <w:bookmarkStart w:id="3" w:name="_Toc513048589"/>
-      <w:r>
-        <w:rPr>
-          <w:rFonts w:ascii="Times New Roman" w:eastAsia="Times New Roman" w:hAnsi="Times New Roman" w:cs="Times New Roman"/>
-          <w:b/>
-          <w:color w:val="auto"/>
-          <w:sz w:val="28"/>
-          <w:lang w:eastAsia="es-MX"/>
-        </w:rPr>
-        <w:lastRenderedPageBreak/>
-        <w:t>TIPOS DE SITIOS WEB</w:t>
-      </w:r>
-      <w:bookmarkEnd w:id="3"/>
-    </w:p>
-    <w:p>
-      <w:pPr>
-        <w:rPr>
-          <w:lang w:eastAsia="es-MX"/>
-        </w:rPr>
-      </w:pPr>
-    </w:p>
-    <w:p>
-      <w:pPr>
-        <w:numPr>
-          <w:ilvl w:val="0"/>
-          <w:numId w:val="1"/>
-        </w:numPr>
         <w:spacing w:after="100" w:afterAutospacing="1" w:line="336" w:lineRule="atLeast"/>
-        <w:ind w:left="375" w:right="375"/>
-        <w:jc w:val="both"/>
+        <w:ind w:left="15" w:right="375"/>
         <w:textAlignment w:val="baseline"/>
         <w:rPr>
           <w:rFonts w:ascii="Times New Roman" w:hAnsi="Times New Roman" w:cs="Times New Roman"/>
-          <w:sz w:val="23"/>
-          <w:szCs w:val="23"/>
-        </w:rPr>
-      </w:pPr>
-      <w:r>
-        <w:rPr>
-          <w:rFonts w:ascii="Times New Roman" w:hAnsi="Times New Roman" w:cs="Times New Roman"/>
-          <w:b/>
-          <w:sz w:val="23"/>
-          <w:szCs w:val="23"/>
-        </w:rPr>
-        <w:t>Sitios web estáticos</w:t>
-      </w:r>
-      <w:r>
-        <w:rPr>
-          <w:rFonts w:ascii="Times New Roman" w:hAnsi="Times New Roman" w:cs="Times New Roman"/>
-          <w:b/>
-          <w:sz w:val="23"/>
-          <w:szCs w:val="23"/>
-        </w:rPr>
-        <w:t>:</w:t>
-      </w:r>
-      <w:r>
-        <w:rPr>
-          <w:rFonts w:ascii="Times New Roman" w:hAnsi="Times New Roman" w:cs="Times New Roman"/>
-          <w:sz w:val="23"/>
-          <w:szCs w:val="23"/>
-        </w:rPr>
-        <w:t> Sitios web en los que los contenidos no se modifican. Son sitios web que se han creado y cuya información permanece inalterada con el paso del tiempo</w:t>
-      </w:r>
-    </w:p>
-    <w:p>
-      <w:pPr>
-        <w:numPr>
-          <w:ilvl w:val="0"/>
-          <w:numId w:val="1"/>
-        </w:numPr>
+          <w:sz w:val="24"/>
+          <w:szCs w:val="24"/>
+        </w:rPr>
+      </w:pPr>
+    </w:p>
+    <w:p>
+      <w:pPr>
         <w:spacing w:after="100" w:afterAutospacing="1" w:line="336" w:lineRule="atLeast"/>
-        <w:ind w:left="375" w:right="375"/>
-        <w:jc w:val="both"/>
+        <w:ind w:left="15" w:right="375"/>
         <w:textAlignment w:val="baseline"/>
         <w:rPr>
           <w:rFonts w:ascii="Times New Roman" w:hAnsi="Times New Roman" w:cs="Times New Roman"/>
-          <w:sz w:val="23"/>
-          <w:szCs w:val="23"/>
-        </w:rPr>
-      </w:pPr>
-      <w:r>
-        <w:rPr>
-          <w:rFonts w:ascii="Times New Roman" w:hAnsi="Times New Roman" w:cs="Times New Roman"/>
-          <w:b/>
-          <w:sz w:val="23"/>
-          <w:szCs w:val="23"/>
-        </w:rPr>
-        <w:t>Sitios web dinámicos</w:t>
-      </w:r>
-      <w:r>
-        <w:rPr>
-          <w:rFonts w:ascii="Times New Roman" w:hAnsi="Times New Roman" w:cs="Times New Roman"/>
-          <w:sz w:val="23"/>
-          <w:szCs w:val="23"/>
-        </w:rPr>
-        <w:t>: Aquellos cuyos contenidos varían de forma permanente. Las redes sociales, los periódicos, etc., son claros ejemplos de estos tipos de sitios web</w:t>
-      </w:r>
-    </w:p>
-    <w:p>
-      <w:pPr>
-        <w:numPr>
-          <w:ilvl w:val="0"/>
-          <w:numId w:val="1"/>
-        </w:numPr>
-        <w:spacing w:after="100" w:afterAutospacing="1" w:line="336" w:lineRule="atLeast"/>
-        <w:ind w:left="375" w:right="375"/>
-        <w:jc w:val="both"/>
-        <w:textAlignment w:val="baseline"/>
-        <w:rPr>
-          <w:rFonts w:ascii="Times New Roman" w:hAnsi="Times New Roman" w:cs="Times New Roman"/>
-          <w:sz w:val="23"/>
-          <w:szCs w:val="23"/>
-        </w:rPr>
-      </w:pPr>
-      <w:r>
-        <w:rPr>
-          <w:rFonts w:ascii="Times New Roman" w:hAnsi="Times New Roman" w:cs="Times New Roman"/>
-          <w:b/>
-          <w:sz w:val="23"/>
-          <w:szCs w:val="23"/>
-        </w:rPr>
-        <w:t>Sitios web que combinan ambos tipos</w:t>
-      </w:r>
-      <w:r>
-        <w:rPr>
-          <w:rFonts w:ascii="Times New Roman" w:hAnsi="Times New Roman" w:cs="Times New Roman"/>
-          <w:sz w:val="23"/>
-          <w:szCs w:val="23"/>
-        </w:rPr>
-        <w:t>: En el sector de las webs de tipo empresarial, suele ser habitual combinar cierta información estática (Quienes somos, Donde estamos, Filosofía, etc.) con información dinámica (Noticias de la empresa, proyectos realizados, etc.)</w:t>
-      </w:r>
+          <w:sz w:val="24"/>
+          <w:szCs w:val="24"/>
+        </w:rPr>
+      </w:pPr>
     </w:p>
     <w:p>
       <w:pPr>
@@ -1599,328 +1048,8 @@
           <w:szCs w:val="23"/>
         </w:rPr>
       </w:pPr>
-      <w:r>
-        <w:rPr>
-          <w:rFonts w:ascii="Times New Roman" w:hAnsi="Times New Roman" w:cs="Times New Roman"/>
-          <w:b/>
-          <w:sz w:val="24"/>
-          <w:szCs w:val="23"/>
-        </w:rPr>
-        <w:t>Clasificación</w:t>
-      </w:r>
-    </w:p>
-    <w:p>
-      <w:pPr>
-        <w:spacing w:after="100" w:afterAutospacing="1" w:line="336" w:lineRule="atLeast"/>
-        <w:ind w:left="15" w:right="375"/>
-        <w:textAlignment w:val="baseline"/>
-        <w:rPr>
-          <w:rFonts w:ascii="Times New Roman" w:hAnsi="Times New Roman" w:cs="Times New Roman"/>
-          <w:sz w:val="24"/>
-          <w:szCs w:val="24"/>
-        </w:rPr>
-      </w:pPr>
-      <w:bookmarkStart w:id="4" w:name="_Toc513048590"/>
-      <w:r>
-        <w:rPr>
-          <w:rStyle w:val="Ttulo2Car"/>
-          <w:rFonts w:ascii="Times New Roman" w:hAnsi="Times New Roman" w:cs="Times New Roman"/>
-          <w:b/>
-          <w:color w:val="auto"/>
-          <w:sz w:val="28"/>
-        </w:rPr>
-        <w:t>Comercial/publicitaria</w:t>
-      </w:r>
-      <w:bookmarkEnd w:id="4"/>
-      <w:r>
-        <w:rPr>
-          <w:rFonts w:ascii="Times New Roman" w:hAnsi="Times New Roman" w:cs="Times New Roman"/>
-          <w:sz w:val="24"/>
-          <w:szCs w:val="24"/>
-        </w:rPr>
-        <w:t>:</w:t>
-      </w:r>
-      <w:r>
-        <w:rPr>
-          <w:rFonts w:ascii="Times New Roman" w:hAnsi="Times New Roman" w:cs="Times New Roman"/>
-          <w:sz w:val="24"/>
-          <w:szCs w:val="24"/>
-        </w:rPr>
-        <w:t xml:space="preserve"> Los sitios web de la mayor parte de la empresa tienen este objetivo principal: dar a conocer la empresa y publicitar sus servicios. Incluiríamos aquí los </w:t>
-      </w:r>
-      <w:proofErr w:type="spellStart"/>
-      <w:r>
-        <w:rPr>
-          <w:rFonts w:ascii="Times New Roman" w:hAnsi="Times New Roman" w:cs="Times New Roman"/>
-          <w:sz w:val="24"/>
-          <w:szCs w:val="24"/>
-        </w:rPr>
-        <w:t>minisites</w:t>
-      </w:r>
-      <w:proofErr w:type="spellEnd"/>
-      <w:r>
-        <w:rPr>
-          <w:rFonts w:ascii="Times New Roman" w:hAnsi="Times New Roman" w:cs="Times New Roman"/>
-          <w:sz w:val="24"/>
-          <w:szCs w:val="24"/>
-        </w:rPr>
-        <w:t xml:space="preserve"> de productos o campañas específicas.</w:t>
-      </w:r>
-    </w:p>
-    <w:p>
-      <w:pPr>
-        <w:spacing w:after="100" w:afterAutospacing="1" w:line="336" w:lineRule="atLeast"/>
-        <w:ind w:left="15" w:right="375"/>
-        <w:textAlignment w:val="baseline"/>
-        <w:rPr>
-          <w:rFonts w:ascii="Times New Roman" w:hAnsi="Times New Roman" w:cs="Times New Roman"/>
-          <w:sz w:val="24"/>
-          <w:szCs w:val="24"/>
-        </w:rPr>
-      </w:pPr>
-      <w:bookmarkStart w:id="5" w:name="_Toc513048591"/>
-      <w:r>
-        <w:rPr>
-          <w:rStyle w:val="Ttulo2Car"/>
-          <w:rFonts w:ascii="Times New Roman" w:hAnsi="Times New Roman" w:cs="Times New Roman"/>
-          <w:b/>
-          <w:color w:val="auto"/>
-          <w:sz w:val="28"/>
-        </w:rPr>
-        <w:t>Venta</w:t>
-      </w:r>
-      <w:bookmarkEnd w:id="5"/>
-      <w:r>
-        <w:rPr>
-          <w:rFonts w:ascii="Times New Roman" w:hAnsi="Times New Roman" w:cs="Times New Roman"/>
-          <w:b/>
-          <w:sz w:val="24"/>
-          <w:szCs w:val="24"/>
-        </w:rPr>
-        <w:t>:</w:t>
-      </w:r>
-      <w:r>
-        <w:rPr>
-          <w:rFonts w:ascii="Times New Roman" w:hAnsi="Times New Roman" w:cs="Times New Roman"/>
-          <w:sz w:val="24"/>
-          <w:szCs w:val="24"/>
-        </w:rPr>
-        <w:t> Los sitios web de comercio electrónico tienen como objetivo principal la venta de productos.</w:t>
-      </w:r>
-    </w:p>
-    <w:p>
-      <w:pPr>
-        <w:spacing w:after="100" w:afterAutospacing="1" w:line="336" w:lineRule="atLeast"/>
-        <w:ind w:left="15" w:right="375"/>
-        <w:textAlignment w:val="baseline"/>
-        <w:rPr>
-          <w:rFonts w:ascii="Times New Roman" w:hAnsi="Times New Roman" w:cs="Times New Roman"/>
-          <w:sz w:val="24"/>
-          <w:szCs w:val="24"/>
-        </w:rPr>
-      </w:pPr>
-      <w:bookmarkStart w:id="6" w:name="_Toc513048592"/>
-      <w:r>
-        <w:rPr>
-          <w:rStyle w:val="Ttulo2Car"/>
-          <w:rFonts w:ascii="Times New Roman" w:hAnsi="Times New Roman" w:cs="Times New Roman"/>
-          <w:b/>
-          <w:color w:val="auto"/>
-          <w:sz w:val="28"/>
-        </w:rPr>
-        <w:t>Sociales</w:t>
-      </w:r>
-      <w:bookmarkEnd w:id="6"/>
-      <w:r>
-        <w:rPr>
-          <w:rFonts w:ascii="Times New Roman" w:hAnsi="Times New Roman" w:cs="Times New Roman"/>
-          <w:sz w:val="24"/>
-          <w:szCs w:val="24"/>
-        </w:rPr>
-        <w:t>:</w:t>
-      </w:r>
-      <w:r>
-        <w:rPr>
-          <w:rFonts w:ascii="Times New Roman" w:hAnsi="Times New Roman" w:cs="Times New Roman"/>
-          <w:sz w:val="24"/>
-          <w:szCs w:val="24"/>
-        </w:rPr>
-        <w:t xml:space="preserve"> Sitios web en los que toda la información que incluyen es generada por los usuarios del sitio web. Los foros, blogs, redes como </w:t>
-      </w:r>
-      <w:proofErr w:type="spellStart"/>
-      <w:r>
-        <w:rPr>
-          <w:rFonts w:ascii="Times New Roman" w:hAnsi="Times New Roman" w:cs="Times New Roman"/>
-          <w:sz w:val="24"/>
-          <w:szCs w:val="24"/>
-        </w:rPr>
-        <w:t>facebook</w:t>
-      </w:r>
-      <w:proofErr w:type="spellEnd"/>
-      <w:r>
-        <w:rPr>
-          <w:rFonts w:ascii="Times New Roman" w:hAnsi="Times New Roman" w:cs="Times New Roman"/>
-          <w:sz w:val="24"/>
-          <w:szCs w:val="24"/>
-        </w:rPr>
-        <w:t xml:space="preserve"> o </w:t>
-      </w:r>
-      <w:proofErr w:type="spellStart"/>
-      <w:r>
-        <w:rPr>
-          <w:rFonts w:ascii="Times New Roman" w:hAnsi="Times New Roman" w:cs="Times New Roman"/>
-          <w:sz w:val="24"/>
-          <w:szCs w:val="24"/>
-        </w:rPr>
-        <w:t>myspace</w:t>
-      </w:r>
-      <w:proofErr w:type="spellEnd"/>
-      <w:r>
-        <w:rPr>
-          <w:rFonts w:ascii="Times New Roman" w:hAnsi="Times New Roman" w:cs="Times New Roman"/>
-          <w:sz w:val="24"/>
-          <w:szCs w:val="24"/>
-        </w:rPr>
-        <w:t>, etc. pertenecen a este tipo de sitios web</w:t>
-      </w:r>
-    </w:p>
-    <w:p>
-      <w:pPr>
-        <w:spacing w:after="100" w:afterAutospacing="1" w:line="336" w:lineRule="atLeast"/>
-        <w:ind w:left="15" w:right="375"/>
-        <w:textAlignment w:val="baseline"/>
-        <w:rPr>
-          <w:rFonts w:ascii="Times New Roman" w:hAnsi="Times New Roman" w:cs="Times New Roman"/>
-          <w:sz w:val="24"/>
-          <w:szCs w:val="24"/>
-        </w:rPr>
-      </w:pPr>
-      <w:bookmarkStart w:id="7" w:name="_Toc513048593"/>
-      <w:r>
-        <w:rPr>
-          <w:rStyle w:val="Ttulo2Car"/>
-          <w:rFonts w:ascii="Times New Roman" w:hAnsi="Times New Roman" w:cs="Times New Roman"/>
-          <w:b/>
-          <w:color w:val="auto"/>
-          <w:sz w:val="28"/>
-        </w:rPr>
-        <w:t>Informativos</w:t>
-      </w:r>
-      <w:bookmarkEnd w:id="7"/>
-      <w:r>
-        <w:rPr>
-          <w:rFonts w:ascii="Times New Roman" w:hAnsi="Times New Roman" w:cs="Times New Roman"/>
-          <w:sz w:val="24"/>
-          <w:szCs w:val="24"/>
-        </w:rPr>
-        <w:t>:</w:t>
-      </w:r>
-      <w:r>
-        <w:rPr>
-          <w:rFonts w:ascii="Times New Roman" w:hAnsi="Times New Roman" w:cs="Times New Roman"/>
-          <w:sz w:val="24"/>
-          <w:szCs w:val="24"/>
-        </w:rPr>
-        <w:t> Basados principalmente en contenidos presentados por el sitio web, son la contraposición a las redes sociales, ya que aquí los contenidos se actualizan muy frecuentemente pero por usuarios "dentro" de la empresa. Podemos incluir aquí periódicos, información del tiempo, bolsa, etc.</w:t>
-      </w:r>
-    </w:p>
-    <w:p>
-      <w:pPr>
-        <w:spacing w:after="100" w:afterAutospacing="1" w:line="336" w:lineRule="atLeast"/>
-        <w:ind w:left="15" w:right="375"/>
-        <w:textAlignment w:val="baseline"/>
-        <w:rPr>
-          <w:rFonts w:ascii="Times New Roman" w:hAnsi="Times New Roman" w:cs="Times New Roman"/>
-          <w:sz w:val="24"/>
-          <w:szCs w:val="24"/>
-        </w:rPr>
-      </w:pPr>
-      <w:bookmarkStart w:id="8" w:name="_Toc513048594"/>
-      <w:r>
-        <w:rPr>
-          <w:rStyle w:val="Ttulo2Car"/>
-          <w:rFonts w:ascii="Times New Roman" w:hAnsi="Times New Roman" w:cs="Times New Roman"/>
-          <w:b/>
-          <w:color w:val="auto"/>
-          <w:sz w:val="28"/>
-        </w:rPr>
-        <w:t>Buscadores</w:t>
-      </w:r>
-      <w:bookmarkEnd w:id="8"/>
-      <w:r>
-        <w:rPr>
-          <w:rFonts w:ascii="Times New Roman" w:hAnsi="Times New Roman" w:cs="Times New Roman"/>
-          <w:sz w:val="24"/>
-          <w:szCs w:val="24"/>
-        </w:rPr>
-        <w:t>:</w:t>
-      </w:r>
-      <w:r>
-        <w:rPr>
-          <w:rFonts w:ascii="Times New Roman" w:hAnsi="Times New Roman" w:cs="Times New Roman"/>
-          <w:sz w:val="24"/>
-          <w:szCs w:val="24"/>
-        </w:rPr>
-        <w:t xml:space="preserve"> Sitios web que permiten encontrar a un usuario lo que busca. Incluimos aquí los buscadores propiamente dichos (Google, Bing, </w:t>
-      </w:r>
-      <w:proofErr w:type="spellStart"/>
-      <w:r>
-        <w:rPr>
-          <w:rFonts w:ascii="Times New Roman" w:hAnsi="Times New Roman" w:cs="Times New Roman"/>
-          <w:sz w:val="24"/>
-          <w:szCs w:val="24"/>
-        </w:rPr>
-        <w:t>Yahoo</w:t>
-      </w:r>
-      <w:proofErr w:type="spellEnd"/>
-      <w:r>
-        <w:rPr>
-          <w:rFonts w:ascii="Times New Roman" w:hAnsi="Times New Roman" w:cs="Times New Roman"/>
-          <w:sz w:val="24"/>
-          <w:szCs w:val="24"/>
-        </w:rPr>
-        <w:t>...) y los directorios de servicios, productos, etc.</w:t>
-      </w:r>
-    </w:p>
-    <w:p>
-      <w:pPr>
-        <w:spacing w:after="100" w:afterAutospacing="1" w:line="336" w:lineRule="atLeast"/>
-        <w:ind w:left="15" w:right="375"/>
-        <w:textAlignment w:val="baseline"/>
-        <w:rPr>
-          <w:rFonts w:ascii="Times New Roman" w:hAnsi="Times New Roman" w:cs="Times New Roman"/>
-          <w:sz w:val="24"/>
-          <w:szCs w:val="24"/>
-        </w:rPr>
-      </w:pPr>
-    </w:p>
-    <w:p>
-      <w:pPr>
-        <w:spacing w:after="100" w:afterAutospacing="1" w:line="336" w:lineRule="atLeast"/>
-        <w:ind w:left="15" w:right="375"/>
-        <w:textAlignment w:val="baseline"/>
-        <w:rPr>
-          <w:rFonts w:ascii="Times New Roman" w:hAnsi="Times New Roman" w:cs="Times New Roman"/>
-          <w:sz w:val="24"/>
-          <w:szCs w:val="24"/>
-        </w:rPr>
-      </w:pPr>
-    </w:p>
-    <w:p>
-      <w:pPr>
-        <w:spacing w:after="100" w:afterAutospacing="1" w:line="336" w:lineRule="atLeast"/>
-        <w:ind w:left="375" w:right="375"/>
-        <w:jc w:val="center"/>
-        <w:textAlignment w:val="baseline"/>
-        <w:rPr>
-          <w:rFonts w:ascii="Times New Roman" w:hAnsi="Times New Roman" w:cs="Times New Roman"/>
-          <w:b/>
-          <w:sz w:val="24"/>
-          <w:szCs w:val="23"/>
-        </w:rPr>
-      </w:pPr>
-    </w:p>
-    <w:bookmarkStart w:id="9" w:name="_Toc513048595" w:displacedByCustomXml="next"/>
+    </w:p>
+    <w:bookmarkStart w:id="4" w:name="_Toc515538540" w:displacedByCustomXml="next"/>
     <w:sdt>
       <w:sdtPr>
         <w:rPr>
@@ -1952,7 +1081,7 @@
             </w:rPr>
             <w:t>Referencias</w:t>
           </w:r>
-          <w:bookmarkEnd w:id="9"/>
+          <w:bookmarkEnd w:id="4"/>
         </w:p>
         <w:sdt>
           <w:sdtPr>
@@ -2121,8 +1250,6 @@
           <w:szCs w:val="24"/>
         </w:rPr>
       </w:pPr>
-      <w:bookmarkStart w:id="10" w:name="_GoBack"/>
-      <w:bookmarkEnd w:id="10"/>
     </w:p>
     <w:sectPr>
       <w:pgSz w:w="12240" w:h="15840"/>
@@ -3361,28 +2488,11 @@
     <b:Day>3</b:Day>
     <b:RefOrder>3</b:RefOrder>
   </b:Source>
-  <b:Source>
-    <b:Tag>htt</b:Tag>
-    <b:SourceType>InternetSite</b:SourceType>
-    <b:Guid>{CB8C694F-B63A-4929-AB04-26B7FEA2AA84}</b:Guid>
-    <b:URL>https://www.definicionabc.com/comunicacion/diseno-grafico-2.php</b:URL>
-    <b:Title>tipos de sitios web</b:Title>
-    <b:Author>
-      <b:Author>
-        <b:NameList>
-          <b:Person>
-            <b:Last>betanzos</b:Last>
-          </b:Person>
-        </b:NameList>
-      </b:Author>
-    </b:Author>
-    <b:RefOrder>4</b:RefOrder>
-  </b:Source>
 </b:Sources>
 </file>
 
 <file path=customXml/itemProps1.xml><?xml version="1.0" encoding="utf-8"?>
-<ds:datastoreItem xmlns:ds="http://schemas.openxmlformats.org/officeDocument/2006/customXml" ds:itemID="{1275A5A1-97B7-4467-9F18-72EE64E6457D}">
+<ds:datastoreItem xmlns:ds="http://schemas.openxmlformats.org/officeDocument/2006/customXml" ds:itemID="{8D0EB17E-8656-457F-971B-0210A5534662}">
   <ds:schemaRefs>
     <ds:schemaRef ds:uri="http://schemas.openxmlformats.org/officeDocument/2006/bibliography"/>
   </ds:schemaRefs>
